--- a/Dossier Société Pilaf/UC/Catalogue produits fournisseurs/Enregistrement d'un catalogue produits fournisseurs.docx
+++ b/Dossier Société Pilaf/UC/Catalogue produits fournisseurs/Enregistrement d'un catalogue produits fournisseurs.docx
@@ -1022,15 +1022,7 @@
           <w:sz w:val="22"/>
           <w:szCs w:val="22"/>
         </w:rPr>
-        <w:t xml:space="preserve">Liste des </w:t>
-      </w:r>
-      <w:r>
-        <w:rPr>
-          <w:rFonts w:ascii="Arial" w:eastAsia="Arial" w:hAnsi="Arial" w:cs="Arial"/>
-          <w:sz w:val="22"/>
-          <w:szCs w:val="22"/>
-        </w:rPr>
-        <w:t>collections</w:t>
+        <w:t>Liste des collections</w:t>
       </w:r>
     </w:p>
     <w:p>
@@ -1143,7 +1135,25 @@
           <w:sz w:val="22"/>
           <w:szCs w:val="22"/>
         </w:rPr>
-        <w:t>le fichier pdf cherché</w:t>
+        <w:t xml:space="preserve">le fichier </w:t>
+      </w:r>
+      <w:proofErr w:type="spellStart"/>
+      <w:r>
+        <w:rPr>
+          <w:rFonts w:ascii="Arial" w:eastAsia="Arial" w:hAnsi="Arial" w:cs="Arial"/>
+          <w:sz w:val="22"/>
+          <w:szCs w:val="22"/>
+        </w:rPr>
+        <w:t>pdf</w:t>
+      </w:r>
+      <w:proofErr w:type="spellEnd"/>
+      <w:r>
+        <w:rPr>
+          <w:rFonts w:ascii="Arial" w:eastAsia="Arial" w:hAnsi="Arial" w:cs="Arial"/>
+          <w:sz w:val="22"/>
+          <w:szCs w:val="22"/>
+        </w:rPr>
+        <w:t xml:space="preserve"> cherché</w:t>
       </w:r>
     </w:p>
     <w:p>
@@ -1409,6 +1419,74 @@
         </w:rPr>
         <w:t xml:space="preserve">Affiche un message d’erreur </w:t>
       </w:r>
+    </w:p>
+    <w:p>
+      <w:pPr>
+        <w:pStyle w:val="Paragraphedeliste"/>
+        <w:numPr>
+          <w:ilvl w:val="0"/>
+          <w:numId w:val="1"/>
+        </w:numPr>
+        <w:spacing w:line="276" w:lineRule="auto"/>
+        <w:ind w:leftChars="0" w:firstLineChars="0"/>
+        <w:textDirection w:val="lrTb"/>
+        <w:textAlignment w:val="auto"/>
+        <w:rPr>
+          <w:rFonts w:ascii="Arial" w:eastAsia="Arial" w:hAnsi="Arial" w:cs="Arial"/>
+          <w:sz w:val="22"/>
+          <w:szCs w:val="22"/>
+        </w:rPr>
+      </w:pPr>
+      <w:r>
+        <w:rPr>
+          <w:rFonts w:ascii="Arial" w:eastAsia="Arial" w:hAnsi="Arial" w:cs="Arial"/>
+          <w:sz w:val="22"/>
+          <w:szCs w:val="22"/>
+        </w:rPr>
+        <w:t xml:space="preserve">Les champs obligatoires ne sont pas renseignés </w:t>
+      </w:r>
+    </w:p>
+    <w:p>
+      <w:pPr>
+        <w:pStyle w:val="Paragraphedeliste"/>
+        <w:numPr>
+          <w:ilvl w:val="1"/>
+          <w:numId w:val="1"/>
+        </w:numPr>
+        <w:spacing w:line="276" w:lineRule="auto"/>
+        <w:ind w:leftChars="0" w:firstLineChars="0"/>
+        <w:textDirection w:val="lrTb"/>
+        <w:textAlignment w:val="auto"/>
+        <w:rPr>
+          <w:rFonts w:ascii="Arial" w:eastAsia="Arial" w:hAnsi="Arial" w:cs="Arial"/>
+          <w:sz w:val="22"/>
+          <w:szCs w:val="22"/>
+        </w:rPr>
+      </w:pPr>
+      <w:r>
+        <w:rPr>
+          <w:rFonts w:ascii="Arial" w:eastAsia="Arial" w:hAnsi="Arial" w:cs="Arial"/>
+          <w:sz w:val="22"/>
+          <w:szCs w:val="22"/>
+        </w:rPr>
+        <w:t>Affiche un message d’erreur</w:t>
+      </w:r>
+    </w:p>
+    <w:p>
+      <w:pPr>
+        <w:pStyle w:val="Paragraphedeliste"/>
+        <w:numPr>
+          <w:ilvl w:val="2"/>
+          <w:numId w:val="1"/>
+        </w:numPr>
+        <w:spacing w:line="276" w:lineRule="auto"/>
+        <w:ind w:leftChars="0" w:firstLineChars="0"/>
+        <w:rPr>
+          <w:rFonts w:ascii="Arial" w:eastAsia="Arial" w:hAnsi="Arial" w:cs="Arial"/>
+          <w:sz w:val="22"/>
+          <w:szCs w:val="22"/>
+        </w:rPr>
+      </w:pPr>
       <w:r>
         <w:br w:type="page"/>
       </w:r>
@@ -1761,6 +1839,7 @@
                 <w:szCs w:val="22"/>
               </w:rPr>
             </w:pPr>
+            <w:proofErr w:type="spellStart"/>
             <w:r>
               <w:rPr>
                 <w:rFonts w:ascii="Arial" w:eastAsia="Arial" w:hAnsi="Arial" w:cs="Arial"/>
@@ -1769,6 +1848,7 @@
               </w:rPr>
               <w:t>Jpg,png,gif</w:t>
             </w:r>
+            <w:proofErr w:type="spellEnd"/>
             <w:r>
               <w:rPr>
                 <w:rFonts w:ascii="Arial" w:eastAsia="Arial" w:hAnsi="Arial" w:cs="Arial"/>
@@ -2554,6 +2634,7 @@
                 <w:szCs w:val="22"/>
               </w:rPr>
             </w:pPr>
+            <w:proofErr w:type="spellStart"/>
             <w:r>
               <w:rPr>
                 <w:rFonts w:ascii="Arial" w:eastAsia="Arial" w:hAnsi="Arial" w:cs="Arial"/>
@@ -2562,6 +2643,7 @@
               </w:rPr>
               <w:t>pdf</w:t>
             </w:r>
+            <w:proofErr w:type="spellEnd"/>
           </w:p>
         </w:tc>
       </w:tr>
@@ -2681,15 +2763,7 @@
                 <w:sz w:val="22"/>
                 <w:szCs w:val="22"/>
               </w:rPr>
-              <w:t xml:space="preserve">Chaque produit du catalogue contient : une référence, une image, une désignation, des catégories, un conditionnement, une quantité, </w:t>
-            </w:r>
-            <w:r>
-              <w:rPr>
-                <w:rFonts w:ascii="Arial" w:eastAsia="Arial" w:hAnsi="Arial" w:cs="Arial"/>
-                <w:sz w:val="22"/>
-                <w:szCs w:val="22"/>
-              </w:rPr>
-              <w:t>un prix HT, un prix TTC, un TVA, une remise et une quantité minimale pour bénéficier de la remise.</w:t>
+              <w:t>Chaque produit du catalogue contient : une référence, une image, une désignation, des catégories, un conditionnement, une quantité, un prix HT, un prix TTC, un TVA, une remise et une quantité minimale pour bénéficier de la remise.</w:t>
             </w:r>
           </w:p>
         </w:tc>
@@ -2728,6 +2802,7 @@
           <w:color w:val="000000"/>
         </w:rPr>
       </w:pPr>
+      <w:proofErr w:type="spellStart"/>
       <w:r>
         <w:rPr>
           <w:rFonts w:ascii="Tahoma" w:eastAsia="Tahoma" w:hAnsi="Tahoma" w:cs="Tahoma"/>
@@ -2737,6 +2812,7 @@
         </w:rPr>
         <w:t>Pré-conditions</w:t>
       </w:r>
+      <w:proofErr w:type="spellEnd"/>
     </w:p>
     <w:p>
       <w:pPr>
@@ -2776,6 +2852,7 @@
           <w:color w:val="000000"/>
         </w:rPr>
       </w:pPr>
+      <w:proofErr w:type="spellStart"/>
       <w:r>
         <w:rPr>
           <w:rFonts w:ascii="Tahoma" w:eastAsia="Tahoma" w:hAnsi="Tahoma" w:cs="Tahoma"/>
@@ -2785,6 +2862,7 @@
         </w:rPr>
         <w:t>Post-conditions</w:t>
       </w:r>
+      <w:proofErr w:type="spellEnd"/>
     </w:p>
     <w:p>
       <w:pPr>
@@ -2954,8 +3032,16 @@
         <w:rPr>
           <w:rFonts w:ascii="Tahoma" w:eastAsia="Tahoma" w:hAnsi="Tahoma" w:cs="Tahoma"/>
         </w:rPr>
-        <w:t>Chef de projet : M-M.Taconet</w:t>
-      </w:r>
+        <w:t xml:space="preserve">Chef de projet : </w:t>
+      </w:r>
+      <w:proofErr w:type="spellStart"/>
+      <w:r>
+        <w:rPr>
+          <w:rFonts w:ascii="Tahoma" w:eastAsia="Tahoma" w:hAnsi="Tahoma" w:cs="Tahoma"/>
+        </w:rPr>
+        <w:t>M-M.Taconet</w:t>
+      </w:r>
+      <w:proofErr w:type="spellEnd"/>
     </w:p>
     <w:p>
       <w:pPr>
@@ -2977,8 +3063,30 @@
         <w:rPr>
           <w:rFonts w:ascii="Tahoma" w:eastAsia="Tahoma" w:hAnsi="Tahoma" w:cs="Tahoma"/>
         </w:rPr>
-        <w:t>Développeur Front-End : A.Audoin</w:t>
-      </w:r>
+        <w:t xml:space="preserve">Développeur </w:t>
+      </w:r>
+      <w:proofErr w:type="spellStart"/>
+      <w:r>
+        <w:rPr>
+          <w:rFonts w:ascii="Tahoma" w:eastAsia="Tahoma" w:hAnsi="Tahoma" w:cs="Tahoma"/>
+        </w:rPr>
+        <w:t>Front-End</w:t>
+      </w:r>
+      <w:proofErr w:type="spellEnd"/>
+      <w:r>
+        <w:rPr>
+          <w:rFonts w:ascii="Tahoma" w:eastAsia="Tahoma" w:hAnsi="Tahoma" w:cs="Tahoma"/>
+        </w:rPr>
+        <w:t xml:space="preserve"> : </w:t>
+      </w:r>
+      <w:proofErr w:type="spellStart"/>
+      <w:r>
+        <w:rPr>
+          <w:rFonts w:ascii="Tahoma" w:eastAsia="Tahoma" w:hAnsi="Tahoma" w:cs="Tahoma"/>
+        </w:rPr>
+        <w:t>A.Audoin</w:t>
+      </w:r>
+      <w:proofErr w:type="spellEnd"/>
     </w:p>
     <w:p>
       <w:pPr>
@@ -3000,8 +3108,30 @@
         <w:rPr>
           <w:rFonts w:ascii="Tahoma" w:eastAsia="Tahoma" w:hAnsi="Tahoma" w:cs="Tahoma"/>
         </w:rPr>
-        <w:t>Développeur Back-End : Q.Guillin</w:t>
-      </w:r>
+        <w:t xml:space="preserve">Développeur </w:t>
+      </w:r>
+      <w:proofErr w:type="spellStart"/>
+      <w:r>
+        <w:rPr>
+          <w:rFonts w:ascii="Tahoma" w:eastAsia="Tahoma" w:hAnsi="Tahoma" w:cs="Tahoma"/>
+        </w:rPr>
+        <w:t>Back-End</w:t>
+      </w:r>
+      <w:proofErr w:type="spellEnd"/>
+      <w:r>
+        <w:rPr>
+          <w:rFonts w:ascii="Tahoma" w:eastAsia="Tahoma" w:hAnsi="Tahoma" w:cs="Tahoma"/>
+        </w:rPr>
+        <w:t xml:space="preserve"> : </w:t>
+      </w:r>
+      <w:proofErr w:type="spellStart"/>
+      <w:r>
+        <w:rPr>
+          <w:rFonts w:ascii="Tahoma" w:eastAsia="Tahoma" w:hAnsi="Tahoma" w:cs="Tahoma"/>
+        </w:rPr>
+        <w:t>Q.Guillin</w:t>
+      </w:r>
+      <w:proofErr w:type="spellEnd"/>
     </w:p>
     <w:p>
       <w:pPr>
@@ -3194,8 +3324,17 @@
         <w:rFonts w:ascii="Tahoma" w:eastAsia="Tahoma" w:hAnsi="Tahoma" w:cs="Tahoma"/>
         <w:b/>
       </w:rPr>
-      <w:t>sation de la société de M.Pilaf</w:t>
+      <w:t xml:space="preserve">sation de la société de </w:t>
     </w:r>
+    <w:proofErr w:type="spellStart"/>
+    <w:r>
+      <w:rPr>
+        <w:rFonts w:ascii="Tahoma" w:eastAsia="Tahoma" w:hAnsi="Tahoma" w:cs="Tahoma"/>
+        <w:b/>
+      </w:rPr>
+      <w:t>M.Pilaf</w:t>
+    </w:r>
+    <w:proofErr w:type="spellEnd"/>
   </w:p>
 </w:hdr>
 </file>
